--- a/法令ファイル/棚田地域振興法/棚田地域振興法（令和元年法律第四十二号）.docx
+++ b/法令ファイル/棚田地域振興法/棚田地域振興法（令和元年法律第四十二号）.docx
@@ -166,120 +166,78 @@
     </w:p>
     <w:p>
       <w:pPr>
-        <w:pStyle w:val="Heading6"/>
+        <w:pStyle w:val="ListBullet"/>
         <w:ind w:left="880"/>
       </w:pPr>
       <w:r>
         <w:t>一</w:t>
-      </w:r>
-    </w:p>
-    <w:p>
-      <w:pPr>
-        <w:ind w:left="880"/>
-      </w:pPr>
-      <w:r>
+        <w:br/>
         <w:t>棚田地域の振興の意義及び目標に関する事項</w:t>
       </w:r>
     </w:p>
     <w:p>
       <w:pPr>
-        <w:pStyle w:val="Heading6"/>
+        <w:pStyle w:val="ListBullet"/>
         <w:ind w:left="880"/>
       </w:pPr>
       <w:r>
         <w:t>二</w:t>
-      </w:r>
-    </w:p>
-    <w:p>
-      <w:pPr>
-        <w:ind w:left="880"/>
-      </w:pPr>
-      <w:r>
+        <w:br/>
         <w:t>棚田地域の振興に関する施策に関する基本的事項</w:t>
       </w:r>
     </w:p>
     <w:p>
       <w:pPr>
-        <w:pStyle w:val="Heading6"/>
+        <w:pStyle w:val="ListBullet"/>
         <w:ind w:left="880"/>
       </w:pPr>
       <w:r>
         <w:t>三</w:t>
-      </w:r>
-    </w:p>
-    <w:p>
-      <w:pPr>
-        <w:ind w:left="880"/>
-      </w:pPr>
-      <w:r>
+        <w:br/>
         <w:t>第七条第一項の規定による指定棚田地域の指定に関する基本的事項</w:t>
       </w:r>
     </w:p>
     <w:p>
       <w:pPr>
-        <w:pStyle w:val="Heading6"/>
+        <w:pStyle w:val="ListBullet"/>
         <w:ind w:left="880"/>
       </w:pPr>
       <w:r>
         <w:t>四</w:t>
-      </w:r>
-    </w:p>
-    <w:p>
-      <w:pPr>
-        <w:ind w:left="880"/>
-      </w:pPr>
-      <w:r>
+        <w:br/>
         <w:t>第八条第一項に規定する指定棚田地域振興協議会に関する基本的事項</w:t>
       </w:r>
     </w:p>
     <w:p>
       <w:pPr>
-        <w:pStyle w:val="Heading6"/>
+        <w:pStyle w:val="ListBullet"/>
         <w:ind w:left="880"/>
       </w:pPr>
       <w:r>
         <w:t>五</w:t>
-      </w:r>
-    </w:p>
-    <w:p>
-      <w:pPr>
-        <w:ind w:left="880"/>
-      </w:pPr>
-      <w:r>
+        <w:br/>
         <w:t>第八条第二項第一号の指定棚田地域振興活動計画の作成に関する基本的事項</w:t>
       </w:r>
     </w:p>
     <w:p>
       <w:pPr>
-        <w:pStyle w:val="Heading6"/>
+        <w:pStyle w:val="ListBullet"/>
         <w:ind w:left="880"/>
       </w:pPr>
       <w:r>
         <w:t>六</w:t>
-      </w:r>
-    </w:p>
-    <w:p>
-      <w:pPr>
-        <w:ind w:left="880"/>
-      </w:pPr>
-      <w:r>
+        <w:br/>
         <w:t>第十条第三項の指定棚田地域振興活動計画の認定に関する基本的事項</w:t>
       </w:r>
     </w:p>
     <w:p>
       <w:pPr>
-        <w:pStyle w:val="Heading6"/>
+        <w:pStyle w:val="ListBullet"/>
         <w:ind w:left="880"/>
       </w:pPr>
       <w:r>
         <w:t>七</w:t>
-      </w:r>
-    </w:p>
-    <w:p>
-      <w:pPr>
-        <w:ind w:left="880"/>
-      </w:pPr>
-      <w:r>
+        <w:br/>
         <w:t>前各号に掲げるもののほか、棚田地域の振興に関する重要事項</w:t>
       </w:r>
     </w:p>
@@ -366,52 +324,34 @@
     </w:p>
     <w:p>
       <w:pPr>
-        <w:pStyle w:val="Heading6"/>
+        <w:pStyle w:val="ListBullet"/>
         <w:ind w:left="880"/>
       </w:pPr>
       <w:r>
         <w:t>一</w:t>
-      </w:r>
-    </w:p>
-    <w:p>
-      <w:pPr>
-        <w:ind w:left="880"/>
-      </w:pPr>
-      <w:r>
+        <w:br/>
         <w:t>棚田地域の振興の目標</w:t>
       </w:r>
     </w:p>
     <w:p>
       <w:pPr>
-        <w:pStyle w:val="Heading6"/>
+        <w:pStyle w:val="ListBullet"/>
         <w:ind w:left="880"/>
       </w:pPr>
       <w:r>
         <w:t>二</w:t>
-      </w:r>
-    </w:p>
-    <w:p>
-      <w:pPr>
-        <w:ind w:left="880"/>
-      </w:pPr>
-      <w:r>
+        <w:br/>
         <w:t>棚田地域の振興に関し、総合的かつ計画的に講ずべき施策</w:t>
       </w:r>
     </w:p>
     <w:p>
       <w:pPr>
-        <w:pStyle w:val="Heading6"/>
+        <w:pStyle w:val="ListBullet"/>
         <w:ind w:left="880"/>
       </w:pPr>
       <w:r>
         <w:t>三</w:t>
-      </w:r>
-    </w:p>
-    <w:p>
-      <w:pPr>
-        <w:ind w:left="880"/>
-      </w:pPr>
-      <w:r>
+        <w:br/>
         <w:t>前二号に掲げるもののほか、棚田地域の振興に関する施策を総合的かつ計画的に推進するために必要な事項</w:t>
       </w:r>
     </w:p>
@@ -532,35 +472,23 @@
     </w:p>
     <w:p>
       <w:pPr>
-        <w:pStyle w:val="Heading6"/>
+        <w:pStyle w:val="ListBullet"/>
         <w:ind w:left="880"/>
       </w:pPr>
       <w:r>
         <w:t>一</w:t>
-      </w:r>
-    </w:p>
-    <w:p>
-      <w:pPr>
-        <w:ind w:left="880"/>
-      </w:pPr>
-      <w:r>
+        <w:br/>
         <w:t>棚田等の保全を図るため、当該棚田地域の振興のための措置を講ずることが適当であると認められること。</w:t>
       </w:r>
     </w:p>
     <w:p>
       <w:pPr>
-        <w:pStyle w:val="Heading6"/>
+        <w:pStyle w:val="ListBullet"/>
         <w:ind w:left="880"/>
       </w:pPr>
       <w:r>
         <w:t>二</w:t>
-      </w:r>
-    </w:p>
-    <w:p>
-      <w:pPr>
-        <w:ind w:left="880"/>
-      </w:pPr>
-      <w:r>
+        <w:br/>
         <w:t>当該棚田地域に係る棚田地域振興活動が円滑かつ確実に実施されると見込まれること。</w:t>
       </w:r>
     </w:p>
@@ -613,6 +541,8 @@
       </w:pPr>
       <w:r>
         <w:t>前項の提案を受けた都道府県は、当該提案に基づき第一項の申請をするか否かについて、遅滞なく、当該提案をした者に通知しなければならない。</w:t>
+        <w:br/>
+        <w:t>この場合において、同項の申請をしないこととするときは、その理由を明らかにしなければならない。</w:t>
       </w:r>
     </w:p>
     <w:p>
@@ -647,6 +577,8 @@
       </w:pPr>
       <w:r>
         <w:t>主務大臣は、第一項の規定による指定に係る都道府県の申請に基づき、当該指定を解除することができる。</w:t>
+        <w:br/>
+        <w:t>この場合においては、第二項及び前項の規定を準用する。</w:t>
       </w:r>
     </w:p>
     <w:p>
@@ -664,6 +596,8 @@
       </w:pPr>
       <w:r>
         <w:t>前項に定める場合のほか、主務大臣は、指定棚田地域が第一項各号に掲げる要件のいずれかに該当しなくなったと認めるときは、同項の規定による指定に係る都道府県の意見を聴いて、当該指定を解除することができる。</w:t>
+        <w:br/>
+        <w:t>この場合においては、第五項の規定を準用する。</w:t>
       </w:r>
     </w:p>
     <w:p>
@@ -698,35 +632,23 @@
     </w:p>
     <w:p>
       <w:pPr>
-        <w:pStyle w:val="Heading6"/>
+        <w:pStyle w:val="ListBullet"/>
         <w:ind w:left="880"/>
       </w:pPr>
       <w:r>
         <w:t>一</w:t>
-      </w:r>
-    </w:p>
-    <w:p>
-      <w:pPr>
-        <w:ind w:left="880"/>
-      </w:pPr>
-      <w:r>
+        <w:br/>
         <w:t>指定棚田地域振興活動に関する計画（以下「指定棚田地域振興活動計画」という。）を作成すること。</w:t>
       </w:r>
     </w:p>
     <w:p>
       <w:pPr>
-        <w:pStyle w:val="Heading6"/>
+        <w:pStyle w:val="ListBullet"/>
         <w:ind w:left="880"/>
       </w:pPr>
       <w:r>
         <w:t>二</w:t>
-      </w:r>
-    </w:p>
-    <w:p>
-      <w:pPr>
-        <w:ind w:left="880"/>
-      </w:pPr>
-      <w:r>
+        <w:br/>
         <w:t>指定棚田地域振興活動の実施に係る連絡調整を行うこと。</w:t>
       </w:r>
     </w:p>
@@ -749,103 +671,67 @@
     </w:p>
     <w:p>
       <w:pPr>
-        <w:pStyle w:val="Heading6"/>
+        <w:pStyle w:val="ListBullet"/>
         <w:ind w:left="880"/>
       </w:pPr>
       <w:r>
         <w:t>一</w:t>
-      </w:r>
-    </w:p>
-    <w:p>
-      <w:pPr>
-        <w:ind w:left="880"/>
-      </w:pPr>
-      <w:r>
+        <w:br/>
         <w:t>指定棚田地域振興活動を通じて保全を図る棚田等に関する事項</w:t>
       </w:r>
     </w:p>
     <w:p>
       <w:pPr>
-        <w:pStyle w:val="Heading6"/>
+        <w:pStyle w:val="ListBullet"/>
         <w:ind w:left="880"/>
       </w:pPr>
       <w:r>
         <w:t>二</w:t>
-      </w:r>
-    </w:p>
-    <w:p>
-      <w:pPr>
-        <w:ind w:left="880"/>
-      </w:pPr>
-      <w:r>
+        <w:br/>
         <w:t>指定棚田地域振興活動の目標</w:t>
       </w:r>
     </w:p>
     <w:p>
       <w:pPr>
-        <w:pStyle w:val="Heading6"/>
+        <w:pStyle w:val="ListBullet"/>
         <w:ind w:left="880"/>
       </w:pPr>
       <w:r>
         <w:t>三</w:t>
-      </w:r>
-    </w:p>
-    <w:p>
-      <w:pPr>
-        <w:ind w:left="880"/>
-      </w:pPr>
-      <w:r>
+        <w:br/>
         <w:t>計画期間</w:t>
       </w:r>
     </w:p>
     <w:p>
       <w:pPr>
-        <w:pStyle w:val="Heading6"/>
+        <w:pStyle w:val="ListBullet"/>
         <w:ind w:left="880"/>
       </w:pPr>
       <w:r>
         <w:t>四</w:t>
-      </w:r>
-    </w:p>
-    <w:p>
-      <w:pPr>
-        <w:ind w:left="880"/>
-      </w:pPr>
-      <w:r>
+        <w:br/>
         <w:t>各年度において行う指定棚田地域振興活動の内容及び実施主体に関する事項</w:t>
       </w:r>
     </w:p>
     <w:p>
       <w:pPr>
-        <w:pStyle w:val="Heading6"/>
+        <w:pStyle w:val="ListBullet"/>
         <w:ind w:left="880"/>
       </w:pPr>
       <w:r>
         <w:t>五</w:t>
-      </w:r>
-    </w:p>
-    <w:p>
-      <w:pPr>
-        <w:ind w:left="880"/>
-      </w:pPr>
-      <w:r>
+        <w:br/>
         <w:t>協議会に参加する者の名称又は氏名</w:t>
       </w:r>
     </w:p>
     <w:p>
       <w:pPr>
-        <w:pStyle w:val="Heading6"/>
+        <w:pStyle w:val="ListBullet"/>
         <w:ind w:left="880"/>
       </w:pPr>
       <w:r>
         <w:t>六</w:t>
-      </w:r>
-    </w:p>
-    <w:p>
-      <w:pPr>
-        <w:ind w:left="880"/>
-      </w:pPr>
-      <w:r>
+        <w:br/>
         <w:t>前各号に掲げるもののほか、指定棚田地域振興活動に関し必要な事項</w:t>
       </w:r>
     </w:p>
@@ -864,39 +750,29 @@
       </w:pPr>
       <w:r>
         <w:t>前項第四号に掲げる事項には、次に掲げる事項を記載することができる。</w:t>
+        <w:br/>
+        <w:t>ただし、第二号に掲げる事項については、エコツーリズム推進法（平成十九年法律第百五号）第五条第二項第一号に規定するエコツーリズム推進全体構想（第十三条において単に「エコツーリズム推進全体構想」という。）が作成されている場合に限る。</w:t>
       </w:r>
     </w:p>
     <w:p>
       <w:pPr>
-        <w:pStyle w:val="Heading6"/>
+        <w:pStyle w:val="ListBullet"/>
         <w:ind w:left="880"/>
       </w:pPr>
       <w:r>
         <w:t>一</w:t>
-      </w:r>
-    </w:p>
-    <w:p>
-      <w:pPr>
-        <w:ind w:left="880"/>
-      </w:pPr>
-      <w:r>
+        <w:br/>
         <w:t>定住等・地域間交流事業（農山漁村の活性化のための定住等及び地域間交流の促進に関する法律（平成十九年法律第四十八号）第三条各号に掲げる要件に該当する地域に係る同法第五条第二項第二号又は第三号に規定する事業又は事務であって同法第六条第二項の交付金を充てて実施をしようとするもののうち、指定棚田地域振興活動に関するものをいう。）に関する事項</w:t>
       </w:r>
     </w:p>
     <w:p>
       <w:pPr>
-        <w:pStyle w:val="Heading6"/>
+        <w:pStyle w:val="ListBullet"/>
         <w:ind w:left="880"/>
       </w:pPr>
       <w:r>
         <w:t>二</w:t>
-      </w:r>
-    </w:p>
-    <w:p>
-      <w:pPr>
-        <w:ind w:left="880"/>
-      </w:pPr>
-      <w:r>
+        <w:br/>
         <w:t>エコツーリズム推進法第五条第三項各号に掲げる事項に相当する事項であって指定棚田地域振興活動に関するものに関する事項</w:t>
       </w:r>
     </w:p>
@@ -949,6 +825,8 @@
       </w:pPr>
       <w:r>
         <w:t>指定棚田地域振興活動参加者は、市町村に対し、協議会を組織することを提案することができる。</w:t>
+        <w:br/>
+        <w:t>この場合においては、基本方針に即して（都道府県棚田地域振興計画が定められているときは、基本方針に即するとともに、都道府県棚田地域振興計画を勘案して）、その提案に係る協議会が作成すべき指定棚田地域振興活動計画の素案を作成して、これを提示しなければならない。</w:t>
       </w:r>
     </w:p>
     <w:p>
@@ -1064,52 +942,34 @@
     </w:p>
     <w:p>
       <w:pPr>
-        <w:pStyle w:val="Heading6"/>
+        <w:pStyle w:val="ListBullet"/>
         <w:ind w:left="880"/>
       </w:pPr>
       <w:r>
         <w:t>一</w:t>
-      </w:r>
-    </w:p>
-    <w:p>
-      <w:pPr>
-        <w:ind w:left="880"/>
-      </w:pPr>
-      <w:r>
+        <w:br/>
         <w:t>基本方針に適合するものであること。</w:t>
       </w:r>
     </w:p>
     <w:p>
       <w:pPr>
-        <w:pStyle w:val="Heading6"/>
+        <w:pStyle w:val="ListBullet"/>
         <w:ind w:left="880"/>
       </w:pPr>
       <w:r>
         <w:t>二</w:t>
-      </w:r>
-    </w:p>
-    <w:p>
-      <w:pPr>
-        <w:ind w:left="880"/>
-      </w:pPr>
-      <w:r>
+        <w:br/>
         <w:t>当該指定棚田地域振興活動計画の実施が指定棚田地域の振興又は指定棚田地域内の棚田等の保全に相当程度寄与するものであると認められること。</w:t>
       </w:r>
     </w:p>
     <w:p>
       <w:pPr>
-        <w:pStyle w:val="Heading6"/>
+        <w:pStyle w:val="ListBullet"/>
         <w:ind w:left="880"/>
       </w:pPr>
       <w:r>
         <w:t>三</w:t>
-      </w:r>
-    </w:p>
-    <w:p>
-      <w:pPr>
-        <w:ind w:left="880"/>
-      </w:pPr>
-      <w:r>
+        <w:br/>
         <w:t>円滑かつ確実に実施されると認められるものであること。</w:t>
       </w:r>
     </w:p>
@@ -1222,6 +1082,8 @@
     <w:p>
       <w:r>
         <w:t>市町村が、第八条第四項第一号に掲げる事項が記載された指定棚田地域振興活動計画について、第十条第一項の規定による認定の申請をしたときは、農山漁村の活性化のための定住等及び地域間交流の促進に関する法律第六条第一項の規定による活性化計画の提出があったものとみなして、同条第二項から第四項までの規定を適用する。</w:t>
+        <w:br/>
+        <w:t>この場合において、同条第二項中「事業等」とあるのは、「棚田地域振興法第八条第四項第一号に規定する定住等・地域間交流事業」とする。</w:t>
       </w:r>
     </w:p>
     <w:p>
@@ -1333,6 +1195,18 @@
       </w:r>
     </w:p>
     <w:p>
+      <w:pPr>
+        <w:pStyle w:val="Heading5"/>
+        <w:ind w:left="440"/>
+      </w:pPr>
+      <w:r>
+        <w:t>１</w:t>
+      </w:r>
+    </w:p>
+    <w:p>
+      <w:pPr>
+        <w:ind w:left="440"/>
+      </w:pPr>
       <w:r>
         <w:t>この法律は、公布の日から起算して二月を超えない範囲内において政令で定める日から施行する。</w:t>
       </w:r>
@@ -1374,7 +1248,7 @@
     </w:pPr>
     <w:r>
       <w:tab/>
-      <w:t>WeGov v0.1 - FTS141</w:t>
+      <w:t>WeGov v0.2 - FTS141</w:t>
     </w:r>
   </w:p>
 </w:ftr>
